--- a/系统设计作业/高级软件工程系统设计作业.docx
+++ b/系统设计作业/高级软件工程系统设计作业.docx
@@ -50,7 +50,17 @@
           <w:sz w:val="44"/>
           <w:szCs w:val="44"/>
         </w:rPr>
-        <w:t>高级软件工程作业报告</w:t>
+        <w:t>系统设计</w:t>
+      </w:r>
+      <w:r>
+        <w:rPr>
+          <w:rFonts w:hint="eastAsia"/>
+          <w:b/>
+          <w:bCs/>
+          <w:sz w:val="44"/>
+          <w:szCs w:val="44"/>
+        </w:rPr>
+        <w:t>报告</w:t>
       </w:r>
     </w:p>
     <w:p>
@@ -3158,8 +3168,6 @@
               <w:fldChar w:fldCharType="end"/>
             </w:r>
           </w:hyperlink>
-          <w:bookmarkStart w:id="0" w:name="_GoBack"/>
-          <w:bookmarkEnd w:id="0"/>
         </w:p>
         <w:p>
           <w:pPr>
@@ -3273,8 +3281,8 @@
           <w:rFonts w:ascii="Times New Roman" w:hAnsi="Times New Roman"/>
         </w:rPr>
       </w:pPr>
-      <w:bookmarkStart w:id="1" w:name="_Toc18386"/>
-      <w:bookmarkStart w:id="2" w:name="_Toc72586244"/>
+      <w:bookmarkStart w:id="0" w:name="_Toc18386"/>
+      <w:bookmarkStart w:id="1" w:name="_Toc72586244"/>
       <w:r>
         <w:rPr>
           <w:rFonts w:ascii="Times New Roman" w:hAnsi="Times New Roman" w:hint="eastAsia"/>
@@ -3294,8 +3302,8 @@
         </w:rPr>
         <w:t>项目介绍</w:t>
       </w:r>
+      <w:bookmarkEnd w:id="0"/>
       <w:bookmarkEnd w:id="1"/>
-      <w:bookmarkEnd w:id="2"/>
     </w:p>
     <w:p>
       <w:pPr>
@@ -3309,16 +3317,16 @@
           <w:rFonts w:ascii="Cambria" w:hAnsi="Cambria"/>
         </w:rPr>
       </w:pPr>
-      <w:bookmarkStart w:id="3" w:name="_Toc6070"/>
-      <w:bookmarkStart w:id="4" w:name="_Toc72586245"/>
+      <w:bookmarkStart w:id="2" w:name="_Toc6070"/>
+      <w:bookmarkStart w:id="3" w:name="_Toc72586245"/>
       <w:r>
         <w:rPr>
           <w:rFonts w:ascii="Times New Roman" w:hAnsi="Times New Roman" w:hint="eastAsia"/>
         </w:rPr>
         <w:t>项目说明</w:t>
       </w:r>
+      <w:bookmarkEnd w:id="2"/>
       <w:bookmarkEnd w:id="3"/>
-      <w:bookmarkEnd w:id="4"/>
     </w:p>
     <w:p>
       <w:pPr>
@@ -3368,16 +3376,16 @@
           <w:rFonts w:ascii="Times New Roman" w:hAnsi="Times New Roman" w:cs="Times New Roman"/>
         </w:rPr>
       </w:pPr>
-      <w:bookmarkStart w:id="5" w:name="_Toc10136"/>
-      <w:bookmarkStart w:id="6" w:name="_Toc72586246"/>
+      <w:bookmarkStart w:id="4" w:name="_Toc10136"/>
+      <w:bookmarkStart w:id="5" w:name="_Toc72586246"/>
       <w:r>
         <w:rPr>
           <w:rFonts w:ascii="Times New Roman" w:hAnsi="Times New Roman" w:hint="eastAsia"/>
         </w:rPr>
         <w:t>项目背景</w:t>
       </w:r>
+      <w:bookmarkEnd w:id="4"/>
       <w:bookmarkEnd w:id="5"/>
-      <w:bookmarkEnd w:id="6"/>
     </w:p>
     <w:p>
       <w:pPr>
@@ -3688,16 +3696,16 @@
           <w:rFonts w:ascii="Times New Roman" w:hAnsi="Times New Roman" w:cs="Times New Roman"/>
         </w:rPr>
       </w:pPr>
-      <w:bookmarkStart w:id="7" w:name="_Toc11956"/>
-      <w:bookmarkStart w:id="8" w:name="_Toc72586247"/>
+      <w:bookmarkStart w:id="6" w:name="_Toc11956"/>
+      <w:bookmarkStart w:id="7" w:name="_Toc72586247"/>
       <w:r>
         <w:rPr>
           <w:rFonts w:ascii="Times New Roman" w:hAnsi="Times New Roman" w:hint="eastAsia"/>
         </w:rPr>
         <w:t>项目目标</w:t>
       </w:r>
+      <w:bookmarkEnd w:id="6"/>
       <w:bookmarkEnd w:id="7"/>
-      <w:bookmarkEnd w:id="8"/>
     </w:p>
     <w:p>
       <w:pPr>
@@ -3743,28 +3751,145 @@
           <w:rFonts w:ascii="Times New Roman" w:hAnsi="Times New Roman" w:cs="Times New Roman"/>
         </w:rPr>
       </w:pPr>
-      <w:bookmarkStart w:id="9" w:name="_Toc5315"/>
-      <w:bookmarkStart w:id="10" w:name="_Toc72586248"/>
+      <w:bookmarkStart w:id="8" w:name="_Toc5315"/>
+      <w:bookmarkStart w:id="9" w:name="_Toc72586248"/>
       <w:r>
         <w:rPr>
           <w:rFonts w:ascii="Times New Roman" w:hAnsi="Times New Roman" w:hint="eastAsia"/>
         </w:rPr>
         <w:t>项目</w:t>
       </w:r>
+      <w:bookmarkEnd w:id="8"/>
+      <w:r>
+        <w:rPr>
+          <w:rFonts w:ascii="Times New Roman" w:hAnsi="Times New Roman" w:hint="eastAsia"/>
+        </w:rPr>
+        <w:t>可行性分析</w:t>
+      </w:r>
       <w:bookmarkEnd w:id="9"/>
-      <w:r>
-        <w:rPr>
-          <w:rFonts w:ascii="Times New Roman" w:hAnsi="Times New Roman" w:hint="eastAsia"/>
-        </w:rPr>
-        <w:t>可行性分析</w:t>
+    </w:p>
+    <w:p>
+      <w:pPr>
+        <w:pStyle w:val="3"/>
+      </w:pPr>
+      <w:bookmarkStart w:id="10" w:name="_Toc72586249"/>
+      <w:r>
+        <w:rPr>
+          <w:rFonts w:hint="eastAsia"/>
+        </w:rPr>
+        <w:t>1</w:t>
+      </w:r>
+      <w:r>
+        <w:t xml:space="preserve">.4.1 </w:t>
+      </w:r>
+      <w:r>
+        <w:rPr>
+          <w:rFonts w:hint="eastAsia"/>
+        </w:rPr>
+        <w:t>技术可行性</w:t>
       </w:r>
       <w:bookmarkEnd w:id="10"/>
     </w:p>
     <w:p>
+      <w:r>
+        <w:rPr>
+          <w:rFonts w:hint="eastAsia"/>
+        </w:rPr>
+        <w:t>对新软件功能的具体指标、运行环境及条件、响应时间、存储速度及容量、安全性和可靠性等要求；对网络通信功能的要求等；确定在现有资源条件下，技术风险及项目能否实现等。其中的资源包括已有的或可以取得的硬件、软件和其他资源，现有技术人员的技术水平和已有的工作基础。</w:t>
+      </w:r>
+    </w:p>
+    <w:p>
+      <w:r>
+        <w:rPr>
+          <w:rFonts w:hint="eastAsia"/>
+        </w:rPr>
+        <w:t>服务端：使用</w:t>
+      </w:r>
+      <w:proofErr w:type="spellStart"/>
+      <w:r>
+        <w:rPr>
+          <w:rFonts w:hint="eastAsia"/>
+        </w:rPr>
+        <w:t>springboot</w:t>
+      </w:r>
+      <w:proofErr w:type="spellEnd"/>
+      <w:r>
+        <w:rPr>
+          <w:rFonts w:hint="eastAsia"/>
+        </w:rPr>
+        <w:t>框架快速开发，需要部署在稳定的操作系统上，用户在</w:t>
+      </w:r>
+      <w:proofErr w:type="gramStart"/>
+      <w:r>
+        <w:rPr>
+          <w:rFonts w:hint="eastAsia"/>
+        </w:rPr>
+        <w:t>交互中</w:t>
+      </w:r>
+      <w:proofErr w:type="gramEnd"/>
+      <w:r>
+        <w:rPr>
+          <w:rFonts w:hint="eastAsia"/>
+        </w:rPr>
+        <w:t>的响应平均时间不超过</w:t>
+      </w:r>
+      <w:r>
+        <w:rPr>
+          <w:rFonts w:hint="eastAsia"/>
+        </w:rPr>
+        <w:t>0</w:t>
+      </w:r>
+      <w:r>
+        <w:t>.5</w:t>
+      </w:r>
+      <w:r>
+        <w:rPr>
+          <w:rFonts w:hint="eastAsia"/>
+        </w:rPr>
+        <w:t>秒，最大响应时间不超过</w:t>
+      </w:r>
+      <w:r>
+        <w:rPr>
+          <w:rFonts w:hint="eastAsia"/>
+        </w:rPr>
+        <w:t>3</w:t>
+      </w:r>
+      <w:r>
+        <w:rPr>
+          <w:rFonts w:hint="eastAsia"/>
+        </w:rPr>
+        <w:t>秒。</w:t>
+      </w:r>
+    </w:p>
+    <w:p>
+      <w:r>
+        <w:rPr>
+          <w:rFonts w:hint="eastAsia"/>
+        </w:rPr>
+        <w:t>客户端：互评系统可以在网页端运行，浏览器需要支持</w:t>
+      </w:r>
+      <w:r>
+        <w:rPr>
+          <w:rFonts w:hint="eastAsia"/>
+        </w:rPr>
+        <w:t>html</w:t>
+      </w:r>
+      <w:r>
+        <w:t>5</w:t>
+      </w:r>
+      <w:r>
+        <w:rPr>
+          <w:rFonts w:hint="eastAsia"/>
+        </w:rPr>
+        <w:t>。</w:t>
+      </w:r>
+    </w:p>
+    <w:p/>
+    <w:p>
       <w:pPr>
         <w:pStyle w:val="3"/>
       </w:pPr>
-      <w:bookmarkStart w:id="11" w:name="_Toc72586249"/>
+      <w:bookmarkStart w:id="11" w:name="_Toc72586250"/>
       <w:r>
         <w:rPr>
           <w:rFonts w:hint="eastAsia"/>
@@ -3772,132 +3897,15 @@
         <w:t>1</w:t>
       </w:r>
       <w:r>
-        <w:t xml:space="preserve">.4.1 </w:t>
-      </w:r>
-      <w:r>
-        <w:rPr>
-          <w:rFonts w:hint="eastAsia"/>
-        </w:rPr>
-        <w:t>技术可行性</w:t>
+        <w:t xml:space="preserve">.4.2 </w:t>
+      </w:r>
+      <w:r>
+        <w:rPr>
+          <w:rFonts w:hint="eastAsia"/>
+        </w:rPr>
+        <w:t>操作可行性</w:t>
       </w:r>
       <w:bookmarkEnd w:id="11"/>
-    </w:p>
-    <w:p>
-      <w:r>
-        <w:rPr>
-          <w:rFonts w:hint="eastAsia"/>
-        </w:rPr>
-        <w:t>对新软件功能的具体指标、运行环境及条件、响应时间、存储速度及容量、安全性和可靠性等要求；对网络通信功能的要求等；确定在现有资源条件下，技术风险及项目能否实现等。其中的资源包括已有的或可以取得的硬件、软件和其他资源，现有技术人员的技术水平和已有的工作基础。</w:t>
-      </w:r>
-    </w:p>
-    <w:p>
-      <w:r>
-        <w:rPr>
-          <w:rFonts w:hint="eastAsia"/>
-        </w:rPr>
-        <w:t>服务端：使用</w:t>
-      </w:r>
-      <w:proofErr w:type="spellStart"/>
-      <w:r>
-        <w:rPr>
-          <w:rFonts w:hint="eastAsia"/>
-        </w:rPr>
-        <w:t>springboot</w:t>
-      </w:r>
-      <w:proofErr w:type="spellEnd"/>
-      <w:r>
-        <w:rPr>
-          <w:rFonts w:hint="eastAsia"/>
-        </w:rPr>
-        <w:t>框架快速开发，需要部署在稳定的操作系统上，用户在</w:t>
-      </w:r>
-      <w:proofErr w:type="gramStart"/>
-      <w:r>
-        <w:rPr>
-          <w:rFonts w:hint="eastAsia"/>
-        </w:rPr>
-        <w:t>交互中</w:t>
-      </w:r>
-      <w:proofErr w:type="gramEnd"/>
-      <w:r>
-        <w:rPr>
-          <w:rFonts w:hint="eastAsia"/>
-        </w:rPr>
-        <w:t>的响应平均时间不超过</w:t>
-      </w:r>
-      <w:r>
-        <w:rPr>
-          <w:rFonts w:hint="eastAsia"/>
-        </w:rPr>
-        <w:t>0</w:t>
-      </w:r>
-      <w:r>
-        <w:t>.5</w:t>
-      </w:r>
-      <w:r>
-        <w:rPr>
-          <w:rFonts w:hint="eastAsia"/>
-        </w:rPr>
-        <w:t>秒，最大响应时间不超过</w:t>
-      </w:r>
-      <w:r>
-        <w:rPr>
-          <w:rFonts w:hint="eastAsia"/>
-        </w:rPr>
-        <w:t>3</w:t>
-      </w:r>
-      <w:r>
-        <w:rPr>
-          <w:rFonts w:hint="eastAsia"/>
-        </w:rPr>
-        <w:t>秒。</w:t>
-      </w:r>
-    </w:p>
-    <w:p>
-      <w:r>
-        <w:rPr>
-          <w:rFonts w:hint="eastAsia"/>
-        </w:rPr>
-        <w:t>客户端：互评系统可以在网页端运行，浏览器需要支持</w:t>
-      </w:r>
-      <w:r>
-        <w:rPr>
-          <w:rFonts w:hint="eastAsia"/>
-        </w:rPr>
-        <w:t>html</w:t>
-      </w:r>
-      <w:r>
-        <w:t>5</w:t>
-      </w:r>
-      <w:r>
-        <w:rPr>
-          <w:rFonts w:hint="eastAsia"/>
-        </w:rPr>
-        <w:t>。</w:t>
-      </w:r>
-    </w:p>
-    <w:p/>
-    <w:p>
-      <w:pPr>
-        <w:pStyle w:val="3"/>
-      </w:pPr>
-      <w:bookmarkStart w:id="12" w:name="_Toc72586250"/>
-      <w:r>
-        <w:rPr>
-          <w:rFonts w:hint="eastAsia"/>
-        </w:rPr>
-        <w:t>1</w:t>
-      </w:r>
-      <w:r>
-        <w:t xml:space="preserve">.4.2 </w:t>
-      </w:r>
-      <w:r>
-        <w:rPr>
-          <w:rFonts w:hint="eastAsia"/>
-        </w:rPr>
-        <w:t>操作可行性</w:t>
-      </w:r>
-      <w:bookmarkEnd w:id="12"/>
     </w:p>
     <w:p>
       <w:pPr>
@@ -3962,7 +3970,7 @@
           <v:shape id="_x0000_i1025" type="#_x0000_t75" style="width:413.2pt;height:284.85pt" o:ole="">
             <v:imagedata r:id="rId8" o:title=""/>
           </v:shape>
-          <o:OLEObject Type="Embed" ProgID="Visio.Drawing.15" ShapeID="_x0000_i1025" DrawAspect="Content" ObjectID="_1683198995" r:id="rId9"/>
+          <o:OLEObject Type="Embed" ProgID="Visio.Drawing.15" ShapeID="_x0000_i1025" DrawAspect="Content" ObjectID="_1684830644" r:id="rId9"/>
         </w:object>
       </w:r>
     </w:p>
@@ -3981,7 +3989,7 @@
       <w:pPr>
         <w:pStyle w:val="2"/>
       </w:pPr>
-      <w:bookmarkStart w:id="13" w:name="_Toc72586251"/>
+      <w:bookmarkStart w:id="12" w:name="_Toc72586251"/>
       <w:r>
         <w:rPr>
           <w:rFonts w:hint="eastAsia"/>
@@ -3997,80 +4005,80 @@
         </w:rPr>
         <w:t>项目环境</w:t>
       </w:r>
+      <w:bookmarkEnd w:id="12"/>
+    </w:p>
+    <w:p>
+      <w:pPr>
+        <w:pStyle w:val="3"/>
+      </w:pPr>
+      <w:bookmarkStart w:id="13" w:name="_Toc72586252"/>
+      <w:r>
+        <w:rPr>
+          <w:rFonts w:hint="eastAsia"/>
+        </w:rPr>
+        <w:t>开发环境</w:t>
+      </w:r>
       <w:bookmarkEnd w:id="13"/>
     </w:p>
     <w:p>
+      <w:r>
+        <w:rPr>
+          <w:rFonts w:hint="eastAsia"/>
+        </w:rPr>
+        <w:t>系统：</w:t>
+      </w:r>
+      <w:r>
+        <w:rPr>
+          <w:rFonts w:hint="eastAsia"/>
+        </w:rPr>
+        <w:t xml:space="preserve"> windows</w:t>
+      </w:r>
+      <w:r>
+        <w:t xml:space="preserve"> 10</w:t>
+      </w:r>
+    </w:p>
+    <w:p>
+      <w:r>
+        <w:rPr>
+          <w:rFonts w:hint="eastAsia"/>
+        </w:rPr>
+        <w:t>I</w:t>
+      </w:r>
+      <w:r>
+        <w:t>DE</w:t>
+      </w:r>
+      <w:r>
+        <w:rPr>
+          <w:rFonts w:hint="eastAsia"/>
+        </w:rPr>
+        <w:t>：</w:t>
+      </w:r>
+      <w:r>
+        <w:rPr>
+          <w:rFonts w:hint="eastAsia"/>
+        </w:rPr>
+        <w:t xml:space="preserve"> In</w:t>
+      </w:r>
+      <w:r>
+        <w:t>telliJ IDEA</w:t>
+      </w:r>
+    </w:p>
+    <w:p>
+      <w:r>
+        <w:rPr>
+          <w:rFonts w:hint="eastAsia"/>
+        </w:rPr>
+        <w:t>J</w:t>
+      </w:r>
+      <w:r>
+        <w:t>DK:  jdk1.8</w:t>
+      </w:r>
+    </w:p>
+    <w:p>
       <w:pPr>
         <w:pStyle w:val="3"/>
       </w:pPr>
-      <w:bookmarkStart w:id="14" w:name="_Toc72586252"/>
-      <w:r>
-        <w:rPr>
-          <w:rFonts w:hint="eastAsia"/>
-        </w:rPr>
-        <w:t>开发环境</w:t>
-      </w:r>
-      <w:bookmarkEnd w:id="14"/>
-    </w:p>
-    <w:p>
-      <w:r>
-        <w:rPr>
-          <w:rFonts w:hint="eastAsia"/>
-        </w:rPr>
-        <w:t>系统：</w:t>
-      </w:r>
-      <w:r>
-        <w:rPr>
-          <w:rFonts w:hint="eastAsia"/>
-        </w:rPr>
-        <w:t xml:space="preserve"> windows</w:t>
-      </w:r>
-      <w:r>
-        <w:t xml:space="preserve"> 10</w:t>
-      </w:r>
-    </w:p>
-    <w:p>
-      <w:r>
-        <w:rPr>
-          <w:rFonts w:hint="eastAsia"/>
-        </w:rPr>
-        <w:t>I</w:t>
-      </w:r>
-      <w:r>
-        <w:t>DE</w:t>
-      </w:r>
-      <w:r>
-        <w:rPr>
-          <w:rFonts w:hint="eastAsia"/>
-        </w:rPr>
-        <w:t>：</w:t>
-      </w:r>
-      <w:r>
-        <w:rPr>
-          <w:rFonts w:hint="eastAsia"/>
-        </w:rPr>
-        <w:t xml:space="preserve"> In</w:t>
-      </w:r>
-      <w:r>
-        <w:t>telliJ IDEA</w:t>
-      </w:r>
-    </w:p>
-    <w:p>
-      <w:r>
-        <w:rPr>
-          <w:rFonts w:hint="eastAsia"/>
-        </w:rPr>
-        <w:t>J</w:t>
-      </w:r>
-      <w:r>
-        <w:t>DK:  jdk1.8</w:t>
-      </w:r>
-    </w:p>
-    <w:p>
-      <w:pPr>
-        <w:pStyle w:val="3"/>
-      </w:pPr>
-      <w:bookmarkStart w:id="15" w:name="_Toc72586253"/>
+      <w:bookmarkStart w:id="14" w:name="_Toc72586253"/>
       <w:r>
         <w:rPr>
           <w:rFonts w:hint="eastAsia"/>
@@ -4078,7 +4086,7 @@
         <w:lastRenderedPageBreak/>
         <w:t>开发框架</w:t>
       </w:r>
-      <w:bookmarkEnd w:id="15"/>
+      <w:bookmarkEnd w:id="14"/>
     </w:p>
     <w:p>
       <w:r>
@@ -4144,7 +4152,7 @@
       <w:pPr>
         <w:pStyle w:val="1"/>
       </w:pPr>
-      <w:bookmarkStart w:id="16" w:name="_Toc72586254"/>
+      <w:bookmarkStart w:id="15" w:name="_Toc72586254"/>
       <w:r>
         <w:rPr>
           <w:rFonts w:hint="eastAsia"/>
@@ -4164,37 +4172,37 @@
         </w:rPr>
         <w:t>需求分析</w:t>
       </w:r>
+      <w:bookmarkEnd w:id="15"/>
+    </w:p>
+    <w:p>
+      <w:pPr>
+        <w:pStyle w:val="2"/>
+        <w:rPr>
+          <w:rFonts w:ascii="Times New Roman" w:hAnsi="Times New Roman" w:cs="Times New Roman"/>
+        </w:rPr>
+      </w:pPr>
+      <w:bookmarkStart w:id="16" w:name="_Toc27762"/>
+      <w:bookmarkStart w:id="17" w:name="_Toc72586255"/>
+      <w:r>
+        <w:rPr>
+          <w:rFonts w:ascii="Times New Roman" w:hAnsi="Times New Roman" w:hint="eastAsia"/>
+        </w:rPr>
+        <w:t>2</w:t>
+      </w:r>
+      <w:r>
+        <w:rPr>
+          <w:rFonts w:ascii="Times New Roman" w:hAnsi="Times New Roman"/>
+        </w:rPr>
+        <w:t xml:space="preserve">.1 </w:t>
+      </w:r>
+      <w:r>
+        <w:rPr>
+          <w:rFonts w:ascii="Times New Roman" w:hAnsi="Times New Roman" w:hint="eastAsia"/>
+        </w:rPr>
+        <w:t>整体需求</w:t>
+      </w:r>
       <w:bookmarkEnd w:id="16"/>
-    </w:p>
-    <w:p>
-      <w:pPr>
-        <w:pStyle w:val="2"/>
-        <w:rPr>
-          <w:rFonts w:ascii="Times New Roman" w:hAnsi="Times New Roman" w:cs="Times New Roman"/>
-        </w:rPr>
-      </w:pPr>
-      <w:bookmarkStart w:id="17" w:name="_Toc27762"/>
-      <w:bookmarkStart w:id="18" w:name="_Toc72586255"/>
-      <w:r>
-        <w:rPr>
-          <w:rFonts w:ascii="Times New Roman" w:hAnsi="Times New Roman" w:hint="eastAsia"/>
-        </w:rPr>
-        <w:t>2</w:t>
-      </w:r>
-      <w:r>
-        <w:rPr>
-          <w:rFonts w:ascii="Times New Roman" w:hAnsi="Times New Roman"/>
-        </w:rPr>
-        <w:t xml:space="preserve">.1 </w:t>
-      </w:r>
-      <w:r>
-        <w:rPr>
-          <w:rFonts w:ascii="Times New Roman" w:hAnsi="Times New Roman" w:hint="eastAsia"/>
-        </w:rPr>
-        <w:t>整体需求</w:t>
-      </w:r>
       <w:bookmarkEnd w:id="17"/>
-      <w:bookmarkEnd w:id="18"/>
     </w:p>
     <w:p>
       <w:pPr>
@@ -4492,482 +4500,482 @@
           <w:rFonts w:ascii="Times New Roman" w:eastAsia="宋体" w:hAnsi="Times New Roman" w:cs="Times New Roman"/>
         </w:rPr>
       </w:pPr>
-      <w:bookmarkStart w:id="19" w:name="_Toc4355"/>
-      <w:bookmarkStart w:id="20" w:name="_Toc72586256"/>
+      <w:bookmarkStart w:id="18" w:name="_Toc4355"/>
+      <w:bookmarkStart w:id="19" w:name="_Toc72586256"/>
       <w:r>
         <w:rPr>
           <w:rFonts w:ascii="Times New Roman" w:hAnsi="Times New Roman" w:hint="eastAsia"/>
         </w:rPr>
         <w:t>功能需求</w:t>
       </w:r>
+      <w:bookmarkEnd w:id="18"/>
       <w:bookmarkEnd w:id="19"/>
+    </w:p>
+    <w:p>
+      <w:pPr>
+        <w:pStyle w:val="3"/>
+        <w:rPr>
+          <w:rFonts w:ascii="Calibri" w:hAnsi="Calibri" w:cs="Times New Roman"/>
+        </w:rPr>
+      </w:pPr>
+      <w:bookmarkStart w:id="20" w:name="_Toc18569"/>
+      <w:bookmarkStart w:id="21" w:name="_Toc72586257"/>
+      <w:r>
+        <w:rPr>
+          <w:rFonts w:hint="eastAsia"/>
+        </w:rPr>
+        <w:t>需求编号规则</w:t>
+      </w:r>
       <w:bookmarkEnd w:id="20"/>
+      <w:bookmarkEnd w:id="21"/>
+    </w:p>
+    <w:p>
+      <w:pPr>
+        <w:ind w:firstLineChars="200" w:firstLine="420"/>
+      </w:pPr>
+      <w:r>
+        <w:rPr>
+          <w:rFonts w:hint="eastAsia"/>
+        </w:rPr>
+        <w:t>同伴互评系统</w:t>
+      </w:r>
+      <w:r>
+        <w:rPr>
+          <w:rFonts w:hint="eastAsia"/>
+        </w:rPr>
+        <w:t>-</w:t>
+      </w:r>
+      <w:r>
+        <w:rPr>
+          <w:rFonts w:hint="eastAsia"/>
+        </w:rPr>
+        <w:t>用户管理模块</w:t>
+      </w:r>
+      <w:r>
+        <w:rPr>
+          <w:rFonts w:hint="eastAsia"/>
+        </w:rPr>
+        <w:t>-</w:t>
+      </w:r>
+      <w:r>
+        <w:t>001</w:t>
+      </w:r>
+      <w:r>
+        <w:rPr>
+          <w:rFonts w:hint="eastAsia"/>
+        </w:rPr>
+        <w:t>权限设置</w:t>
+      </w:r>
+    </w:p>
+    <w:p>
+      <w:pPr>
+        <w:ind w:firstLineChars="200" w:firstLine="420"/>
+      </w:pPr>
+      <w:r>
+        <w:rPr>
+          <w:rFonts w:hint="eastAsia"/>
+        </w:rPr>
+        <w:t>同伴互评系统</w:t>
+      </w:r>
+      <w:r>
+        <w:rPr>
+          <w:rFonts w:hint="eastAsia"/>
+        </w:rPr>
+        <w:t>-</w:t>
+      </w:r>
+      <w:r>
+        <w:rPr>
+          <w:rFonts w:hint="eastAsia"/>
+        </w:rPr>
+        <w:t>用户管理模块</w:t>
+      </w:r>
+      <w:r>
+        <w:rPr>
+          <w:rFonts w:hint="eastAsia"/>
+        </w:rPr>
+        <w:t>-</w:t>
+      </w:r>
+      <w:r>
+        <w:t>002</w:t>
+      </w:r>
+      <w:r>
+        <w:rPr>
+          <w:rFonts w:hint="eastAsia"/>
+        </w:rPr>
+        <w:t>登录功能</w:t>
+      </w:r>
+    </w:p>
+    <w:p>
+      <w:pPr>
+        <w:ind w:firstLineChars="200" w:firstLine="420"/>
+      </w:pPr>
+      <w:r>
+        <w:rPr>
+          <w:rFonts w:hint="eastAsia"/>
+        </w:rPr>
+        <w:t>同伴互评系统</w:t>
+      </w:r>
+      <w:r>
+        <w:rPr>
+          <w:rFonts w:hint="eastAsia"/>
+        </w:rPr>
+        <w:t>-</w:t>
+      </w:r>
+      <w:r>
+        <w:rPr>
+          <w:rFonts w:hint="eastAsia"/>
+        </w:rPr>
+        <w:t>用户管理模块</w:t>
+      </w:r>
+      <w:r>
+        <w:rPr>
+          <w:rFonts w:hint="eastAsia"/>
+        </w:rPr>
+        <w:t>-</w:t>
+      </w:r>
+      <w:r>
+        <w:t>003</w:t>
+      </w:r>
+      <w:r>
+        <w:rPr>
+          <w:rFonts w:hint="eastAsia"/>
+        </w:rPr>
+        <w:t>创建不同角色账号</w:t>
+      </w:r>
+    </w:p>
+    <w:p>
+      <w:pPr>
+        <w:ind w:firstLineChars="200" w:firstLine="420"/>
+      </w:pPr>
+      <w:r>
+        <w:rPr>
+          <w:rFonts w:hint="eastAsia"/>
+        </w:rPr>
+        <w:t>同伴互评系统</w:t>
+      </w:r>
+      <w:r>
+        <w:rPr>
+          <w:rFonts w:hint="eastAsia"/>
+        </w:rPr>
+        <w:t>-</w:t>
+      </w:r>
+      <w:r>
+        <w:rPr>
+          <w:rFonts w:hint="eastAsia"/>
+        </w:rPr>
+        <w:t>用户管理模块</w:t>
+      </w:r>
+      <w:r>
+        <w:rPr>
+          <w:rFonts w:hint="eastAsia"/>
+        </w:rPr>
+        <w:t>-</w:t>
+      </w:r>
+      <w:r>
+        <w:t>004</w:t>
+      </w:r>
+      <w:r>
+        <w:rPr>
+          <w:rFonts w:hint="eastAsia"/>
+        </w:rPr>
+        <w:t>用户信息修改</w:t>
+      </w:r>
+    </w:p>
+    <w:p>
+      <w:pPr>
+        <w:ind w:firstLineChars="200" w:firstLine="420"/>
+      </w:pPr>
+    </w:p>
+    <w:p>
+      <w:pPr>
+        <w:ind w:firstLineChars="200" w:firstLine="420"/>
+      </w:pPr>
+      <w:r>
+        <w:rPr>
+          <w:rFonts w:hint="eastAsia"/>
+        </w:rPr>
+        <w:t>同伴互评系统</w:t>
+      </w:r>
+      <w:r>
+        <w:rPr>
+          <w:rFonts w:hint="eastAsia"/>
+        </w:rPr>
+        <w:t>-</w:t>
+      </w:r>
+      <w:r>
+        <w:rPr>
+          <w:rFonts w:hint="eastAsia"/>
+        </w:rPr>
+        <w:t>课程管理模块</w:t>
+      </w:r>
+      <w:r>
+        <w:rPr>
+          <w:rFonts w:hint="eastAsia"/>
+        </w:rPr>
+        <w:t>-</w:t>
+      </w:r>
+      <w:r>
+        <w:t>001</w:t>
+      </w:r>
+      <w:r>
+        <w:rPr>
+          <w:rFonts w:hint="eastAsia"/>
+        </w:rPr>
+        <w:t>创建课程</w:t>
+      </w:r>
+    </w:p>
+    <w:p>
+      <w:pPr>
+        <w:ind w:firstLineChars="200" w:firstLine="420"/>
+      </w:pPr>
+      <w:r>
+        <w:rPr>
+          <w:rFonts w:hint="eastAsia"/>
+        </w:rPr>
+        <w:t>同伴互评系统</w:t>
+      </w:r>
+      <w:r>
+        <w:rPr>
+          <w:rFonts w:hint="eastAsia"/>
+        </w:rPr>
+        <w:t>-</w:t>
+      </w:r>
+      <w:r>
+        <w:rPr>
+          <w:rFonts w:hint="eastAsia"/>
+        </w:rPr>
+        <w:t>课程管理模块</w:t>
+      </w:r>
+      <w:r>
+        <w:rPr>
+          <w:rFonts w:hint="eastAsia"/>
+        </w:rPr>
+        <w:t>-</w:t>
+      </w:r>
+      <w:r>
+        <w:t>002</w:t>
+      </w:r>
+      <w:r>
+        <w:rPr>
+          <w:rFonts w:hint="eastAsia"/>
+        </w:rPr>
+        <w:t>修改课程信息</w:t>
+      </w:r>
+    </w:p>
+    <w:p>
+      <w:pPr>
+        <w:ind w:firstLineChars="200" w:firstLine="420"/>
+      </w:pPr>
+    </w:p>
+    <w:p>
+      <w:pPr>
+        <w:ind w:firstLineChars="200" w:firstLine="420"/>
+      </w:pPr>
+      <w:r>
+        <w:rPr>
+          <w:rFonts w:hint="eastAsia"/>
+        </w:rPr>
+        <w:t>同伴互评系统</w:t>
+      </w:r>
+      <w:r>
+        <w:rPr>
+          <w:rFonts w:hint="eastAsia"/>
+        </w:rPr>
+        <w:t>-</w:t>
+      </w:r>
+      <w:r>
+        <w:rPr>
+          <w:rFonts w:hint="eastAsia"/>
+        </w:rPr>
+        <w:t>作业管理模块</w:t>
+      </w:r>
+      <w:r>
+        <w:rPr>
+          <w:rFonts w:hint="eastAsia"/>
+        </w:rPr>
+        <w:t>-</w:t>
+      </w:r>
+      <w:r>
+        <w:t>001</w:t>
+      </w:r>
+      <w:r>
+        <w:rPr>
+          <w:rFonts w:hint="eastAsia"/>
+        </w:rPr>
+        <w:t>创建题目</w:t>
+      </w:r>
+    </w:p>
+    <w:p>
+      <w:pPr>
+        <w:ind w:firstLineChars="200" w:firstLine="420"/>
+      </w:pPr>
+      <w:r>
+        <w:rPr>
+          <w:rFonts w:hint="eastAsia"/>
+        </w:rPr>
+        <w:t>同伴互评系统</w:t>
+      </w:r>
+      <w:r>
+        <w:rPr>
+          <w:rFonts w:hint="eastAsia"/>
+        </w:rPr>
+        <w:t>-</w:t>
+      </w:r>
+      <w:r>
+        <w:rPr>
+          <w:rFonts w:hint="eastAsia"/>
+        </w:rPr>
+        <w:t>作业管理模块</w:t>
+      </w:r>
+      <w:r>
+        <w:rPr>
+          <w:rFonts w:hint="eastAsia"/>
+        </w:rPr>
+        <w:t>-</w:t>
+      </w:r>
+      <w:r>
+        <w:t>002</w:t>
+      </w:r>
+      <w:r>
+        <w:rPr>
+          <w:rFonts w:hint="eastAsia"/>
+        </w:rPr>
+        <w:t>创建试卷</w:t>
+      </w:r>
+    </w:p>
+    <w:p>
+      <w:pPr>
+        <w:ind w:firstLineChars="200" w:firstLine="420"/>
+      </w:pPr>
+      <w:r>
+        <w:rPr>
+          <w:rFonts w:hint="eastAsia"/>
+        </w:rPr>
+        <w:t>同伴互评系统</w:t>
+      </w:r>
+      <w:r>
+        <w:rPr>
+          <w:rFonts w:hint="eastAsia"/>
+        </w:rPr>
+        <w:t>-</w:t>
+      </w:r>
+      <w:r>
+        <w:rPr>
+          <w:rFonts w:hint="eastAsia"/>
+        </w:rPr>
+        <w:t>作业管理模块</w:t>
+      </w:r>
+      <w:r>
+        <w:rPr>
+          <w:rFonts w:hint="eastAsia"/>
+        </w:rPr>
+        <w:t>-</w:t>
+      </w:r>
+      <w:r>
+        <w:t>003</w:t>
+      </w:r>
+      <w:r>
+        <w:rPr>
+          <w:rFonts w:hint="eastAsia"/>
+        </w:rPr>
+        <w:t>创建作业</w:t>
+      </w:r>
+    </w:p>
+    <w:p>
+      <w:pPr>
+        <w:ind w:firstLineChars="200" w:firstLine="420"/>
+      </w:pPr>
+      <w:r>
+        <w:rPr>
+          <w:rFonts w:hint="eastAsia"/>
+        </w:rPr>
+        <w:t>同伴互评系统</w:t>
+      </w:r>
+      <w:r>
+        <w:rPr>
+          <w:rFonts w:hint="eastAsia"/>
+        </w:rPr>
+        <w:t>-</w:t>
+      </w:r>
+      <w:r>
+        <w:rPr>
+          <w:rFonts w:hint="eastAsia"/>
+        </w:rPr>
+        <w:t>作业管理模块</w:t>
+      </w:r>
+      <w:r>
+        <w:rPr>
+          <w:rFonts w:hint="eastAsia"/>
+        </w:rPr>
+        <w:t>-</w:t>
+      </w:r>
+      <w:r>
+        <w:t>004</w:t>
+      </w:r>
+      <w:r>
+        <w:rPr>
+          <w:rFonts w:hint="eastAsia"/>
+        </w:rPr>
+        <w:t>提交答案</w:t>
+      </w:r>
+    </w:p>
+    <w:p>
+      <w:pPr>
+        <w:ind w:firstLineChars="200" w:firstLine="420"/>
+      </w:pPr>
+      <w:r>
+        <w:rPr>
+          <w:rFonts w:hint="eastAsia"/>
+        </w:rPr>
+        <w:t>同伴互评系统</w:t>
+      </w:r>
+      <w:r>
+        <w:rPr>
+          <w:rFonts w:hint="eastAsia"/>
+        </w:rPr>
+        <w:t>-</w:t>
+      </w:r>
+      <w:r>
+        <w:rPr>
+          <w:rFonts w:hint="eastAsia"/>
+        </w:rPr>
+        <w:t>作业管理模块</w:t>
+      </w:r>
+      <w:r>
+        <w:rPr>
+          <w:rFonts w:hint="eastAsia"/>
+        </w:rPr>
+        <w:t>-</w:t>
+      </w:r>
+      <w:r>
+        <w:t>005</w:t>
+      </w:r>
+      <w:r>
+        <w:rPr>
+          <w:rFonts w:hint="eastAsia"/>
+        </w:rPr>
+        <w:t>进行互评</w:t>
+      </w:r>
+    </w:p>
+    <w:p>
+      <w:pPr>
+        <w:ind w:firstLineChars="200" w:firstLine="420"/>
+      </w:pPr>
     </w:p>
     <w:p>
       <w:pPr>
         <w:pStyle w:val="3"/>
-        <w:rPr>
-          <w:rFonts w:ascii="Calibri" w:hAnsi="Calibri" w:cs="Times New Roman"/>
-        </w:rPr>
-      </w:pPr>
-      <w:bookmarkStart w:id="21" w:name="_Toc18569"/>
-      <w:bookmarkStart w:id="22" w:name="_Toc72586257"/>
-      <w:r>
-        <w:rPr>
-          <w:rFonts w:hint="eastAsia"/>
-        </w:rPr>
-        <w:t>需求编号规则</w:t>
-      </w:r>
-      <w:bookmarkEnd w:id="21"/>
+      </w:pPr>
+      <w:bookmarkStart w:id="22" w:name="_Toc24119"/>
+      <w:bookmarkStart w:id="23" w:name="_Toc72586258"/>
+      <w:r>
+        <w:rPr>
+          <w:rFonts w:hint="eastAsia"/>
+        </w:rPr>
+        <w:t>总体功能模块划分</w:t>
+      </w:r>
       <w:bookmarkEnd w:id="22"/>
-    </w:p>
-    <w:p>
-      <w:pPr>
-        <w:ind w:firstLineChars="200" w:firstLine="420"/>
-      </w:pPr>
-      <w:r>
-        <w:rPr>
-          <w:rFonts w:hint="eastAsia"/>
-        </w:rPr>
-        <w:t>同伴互评系统</w:t>
-      </w:r>
-      <w:r>
-        <w:rPr>
-          <w:rFonts w:hint="eastAsia"/>
-        </w:rPr>
-        <w:t>-</w:t>
-      </w:r>
-      <w:r>
-        <w:rPr>
-          <w:rFonts w:hint="eastAsia"/>
-        </w:rPr>
-        <w:t>用户管理模块</w:t>
-      </w:r>
-      <w:r>
-        <w:rPr>
-          <w:rFonts w:hint="eastAsia"/>
-        </w:rPr>
-        <w:t>-</w:t>
-      </w:r>
-      <w:r>
-        <w:t>001</w:t>
-      </w:r>
-      <w:r>
-        <w:rPr>
-          <w:rFonts w:hint="eastAsia"/>
-        </w:rPr>
-        <w:t>权限设置</w:t>
-      </w:r>
-    </w:p>
-    <w:p>
-      <w:pPr>
-        <w:ind w:firstLineChars="200" w:firstLine="420"/>
-      </w:pPr>
-      <w:r>
-        <w:rPr>
-          <w:rFonts w:hint="eastAsia"/>
-        </w:rPr>
-        <w:t>同伴互评系统</w:t>
-      </w:r>
-      <w:r>
-        <w:rPr>
-          <w:rFonts w:hint="eastAsia"/>
-        </w:rPr>
-        <w:t>-</w:t>
-      </w:r>
-      <w:r>
-        <w:rPr>
-          <w:rFonts w:hint="eastAsia"/>
-        </w:rPr>
-        <w:t>用户管理模块</w:t>
-      </w:r>
-      <w:r>
-        <w:rPr>
-          <w:rFonts w:hint="eastAsia"/>
-        </w:rPr>
-        <w:t>-</w:t>
-      </w:r>
-      <w:r>
-        <w:t>002</w:t>
-      </w:r>
-      <w:r>
-        <w:rPr>
-          <w:rFonts w:hint="eastAsia"/>
-        </w:rPr>
-        <w:t>登录功能</w:t>
-      </w:r>
-    </w:p>
-    <w:p>
-      <w:pPr>
-        <w:ind w:firstLineChars="200" w:firstLine="420"/>
-      </w:pPr>
-      <w:r>
-        <w:rPr>
-          <w:rFonts w:hint="eastAsia"/>
-        </w:rPr>
-        <w:t>同伴互评系统</w:t>
-      </w:r>
-      <w:r>
-        <w:rPr>
-          <w:rFonts w:hint="eastAsia"/>
-        </w:rPr>
-        <w:t>-</w:t>
-      </w:r>
-      <w:r>
-        <w:rPr>
-          <w:rFonts w:hint="eastAsia"/>
-        </w:rPr>
-        <w:t>用户管理模块</w:t>
-      </w:r>
-      <w:r>
-        <w:rPr>
-          <w:rFonts w:hint="eastAsia"/>
-        </w:rPr>
-        <w:t>-</w:t>
-      </w:r>
-      <w:r>
-        <w:t>003</w:t>
-      </w:r>
-      <w:r>
-        <w:rPr>
-          <w:rFonts w:hint="eastAsia"/>
-        </w:rPr>
-        <w:t>创建不同角色账号</w:t>
-      </w:r>
-    </w:p>
-    <w:p>
-      <w:pPr>
-        <w:ind w:firstLineChars="200" w:firstLine="420"/>
-      </w:pPr>
-      <w:r>
-        <w:rPr>
-          <w:rFonts w:hint="eastAsia"/>
-        </w:rPr>
-        <w:t>同伴互评系统</w:t>
-      </w:r>
-      <w:r>
-        <w:rPr>
-          <w:rFonts w:hint="eastAsia"/>
-        </w:rPr>
-        <w:t>-</w:t>
-      </w:r>
-      <w:r>
-        <w:rPr>
-          <w:rFonts w:hint="eastAsia"/>
-        </w:rPr>
-        <w:t>用户管理模块</w:t>
-      </w:r>
-      <w:r>
-        <w:rPr>
-          <w:rFonts w:hint="eastAsia"/>
-        </w:rPr>
-        <w:t>-</w:t>
-      </w:r>
-      <w:r>
-        <w:t>004</w:t>
-      </w:r>
-      <w:r>
-        <w:rPr>
-          <w:rFonts w:hint="eastAsia"/>
-        </w:rPr>
-        <w:t>用户信息修改</w:t>
-      </w:r>
-    </w:p>
-    <w:p>
-      <w:pPr>
-        <w:ind w:firstLineChars="200" w:firstLine="420"/>
-      </w:pPr>
-    </w:p>
-    <w:p>
-      <w:pPr>
-        <w:ind w:firstLineChars="200" w:firstLine="420"/>
-      </w:pPr>
-      <w:r>
-        <w:rPr>
-          <w:rFonts w:hint="eastAsia"/>
-        </w:rPr>
-        <w:t>同伴互评系统</w:t>
-      </w:r>
-      <w:r>
-        <w:rPr>
-          <w:rFonts w:hint="eastAsia"/>
-        </w:rPr>
-        <w:t>-</w:t>
-      </w:r>
-      <w:r>
-        <w:rPr>
-          <w:rFonts w:hint="eastAsia"/>
-        </w:rPr>
-        <w:t>课程管理模块</w:t>
-      </w:r>
-      <w:r>
-        <w:rPr>
-          <w:rFonts w:hint="eastAsia"/>
-        </w:rPr>
-        <w:t>-</w:t>
-      </w:r>
-      <w:r>
-        <w:t>001</w:t>
-      </w:r>
-      <w:r>
-        <w:rPr>
-          <w:rFonts w:hint="eastAsia"/>
-        </w:rPr>
-        <w:t>创建课程</w:t>
-      </w:r>
-    </w:p>
-    <w:p>
-      <w:pPr>
-        <w:ind w:firstLineChars="200" w:firstLine="420"/>
-      </w:pPr>
-      <w:r>
-        <w:rPr>
-          <w:rFonts w:hint="eastAsia"/>
-        </w:rPr>
-        <w:t>同伴互评系统</w:t>
-      </w:r>
-      <w:r>
-        <w:rPr>
-          <w:rFonts w:hint="eastAsia"/>
-        </w:rPr>
-        <w:t>-</w:t>
-      </w:r>
-      <w:r>
-        <w:rPr>
-          <w:rFonts w:hint="eastAsia"/>
-        </w:rPr>
-        <w:t>课程管理模块</w:t>
-      </w:r>
-      <w:r>
-        <w:rPr>
-          <w:rFonts w:hint="eastAsia"/>
-        </w:rPr>
-        <w:t>-</w:t>
-      </w:r>
-      <w:r>
-        <w:t>002</w:t>
-      </w:r>
-      <w:r>
-        <w:rPr>
-          <w:rFonts w:hint="eastAsia"/>
-        </w:rPr>
-        <w:t>修改课程信息</w:t>
-      </w:r>
-    </w:p>
-    <w:p>
-      <w:pPr>
-        <w:ind w:firstLineChars="200" w:firstLine="420"/>
-      </w:pPr>
-    </w:p>
-    <w:p>
-      <w:pPr>
-        <w:ind w:firstLineChars="200" w:firstLine="420"/>
-      </w:pPr>
-      <w:r>
-        <w:rPr>
-          <w:rFonts w:hint="eastAsia"/>
-        </w:rPr>
-        <w:t>同伴互评系统</w:t>
-      </w:r>
-      <w:r>
-        <w:rPr>
-          <w:rFonts w:hint="eastAsia"/>
-        </w:rPr>
-        <w:t>-</w:t>
-      </w:r>
-      <w:r>
-        <w:rPr>
-          <w:rFonts w:hint="eastAsia"/>
-        </w:rPr>
-        <w:t>作业管理模块</w:t>
-      </w:r>
-      <w:r>
-        <w:rPr>
-          <w:rFonts w:hint="eastAsia"/>
-        </w:rPr>
-        <w:t>-</w:t>
-      </w:r>
-      <w:r>
-        <w:t>001</w:t>
-      </w:r>
-      <w:r>
-        <w:rPr>
-          <w:rFonts w:hint="eastAsia"/>
-        </w:rPr>
-        <w:t>创建题目</w:t>
-      </w:r>
-    </w:p>
-    <w:p>
-      <w:pPr>
-        <w:ind w:firstLineChars="200" w:firstLine="420"/>
-      </w:pPr>
-      <w:r>
-        <w:rPr>
-          <w:rFonts w:hint="eastAsia"/>
-        </w:rPr>
-        <w:t>同伴互评系统</w:t>
-      </w:r>
-      <w:r>
-        <w:rPr>
-          <w:rFonts w:hint="eastAsia"/>
-        </w:rPr>
-        <w:t>-</w:t>
-      </w:r>
-      <w:r>
-        <w:rPr>
-          <w:rFonts w:hint="eastAsia"/>
-        </w:rPr>
-        <w:t>作业管理模块</w:t>
-      </w:r>
-      <w:r>
-        <w:rPr>
-          <w:rFonts w:hint="eastAsia"/>
-        </w:rPr>
-        <w:t>-</w:t>
-      </w:r>
-      <w:r>
-        <w:t>002</w:t>
-      </w:r>
-      <w:r>
-        <w:rPr>
-          <w:rFonts w:hint="eastAsia"/>
-        </w:rPr>
-        <w:t>创建试卷</w:t>
-      </w:r>
-    </w:p>
-    <w:p>
-      <w:pPr>
-        <w:ind w:firstLineChars="200" w:firstLine="420"/>
-      </w:pPr>
-      <w:r>
-        <w:rPr>
-          <w:rFonts w:hint="eastAsia"/>
-        </w:rPr>
-        <w:t>同伴互评系统</w:t>
-      </w:r>
-      <w:r>
-        <w:rPr>
-          <w:rFonts w:hint="eastAsia"/>
-        </w:rPr>
-        <w:t>-</w:t>
-      </w:r>
-      <w:r>
-        <w:rPr>
-          <w:rFonts w:hint="eastAsia"/>
-        </w:rPr>
-        <w:t>作业管理模块</w:t>
-      </w:r>
-      <w:r>
-        <w:rPr>
-          <w:rFonts w:hint="eastAsia"/>
-        </w:rPr>
-        <w:t>-</w:t>
-      </w:r>
-      <w:r>
-        <w:t>003</w:t>
-      </w:r>
-      <w:r>
-        <w:rPr>
-          <w:rFonts w:hint="eastAsia"/>
-        </w:rPr>
-        <w:t>创建作业</w:t>
-      </w:r>
-    </w:p>
-    <w:p>
-      <w:pPr>
-        <w:ind w:firstLineChars="200" w:firstLine="420"/>
-      </w:pPr>
-      <w:r>
-        <w:rPr>
-          <w:rFonts w:hint="eastAsia"/>
-        </w:rPr>
-        <w:t>同伴互评系统</w:t>
-      </w:r>
-      <w:r>
-        <w:rPr>
-          <w:rFonts w:hint="eastAsia"/>
-        </w:rPr>
-        <w:t>-</w:t>
-      </w:r>
-      <w:r>
-        <w:rPr>
-          <w:rFonts w:hint="eastAsia"/>
-        </w:rPr>
-        <w:t>作业管理模块</w:t>
-      </w:r>
-      <w:r>
-        <w:rPr>
-          <w:rFonts w:hint="eastAsia"/>
-        </w:rPr>
-        <w:t>-</w:t>
-      </w:r>
-      <w:r>
-        <w:t>004</w:t>
-      </w:r>
-      <w:r>
-        <w:rPr>
-          <w:rFonts w:hint="eastAsia"/>
-        </w:rPr>
-        <w:t>提交答案</w:t>
-      </w:r>
-    </w:p>
-    <w:p>
-      <w:pPr>
-        <w:ind w:firstLineChars="200" w:firstLine="420"/>
-      </w:pPr>
-      <w:r>
-        <w:rPr>
-          <w:rFonts w:hint="eastAsia"/>
-        </w:rPr>
-        <w:t>同伴互评系统</w:t>
-      </w:r>
-      <w:r>
-        <w:rPr>
-          <w:rFonts w:hint="eastAsia"/>
-        </w:rPr>
-        <w:t>-</w:t>
-      </w:r>
-      <w:r>
-        <w:rPr>
-          <w:rFonts w:hint="eastAsia"/>
-        </w:rPr>
-        <w:t>作业管理模块</w:t>
-      </w:r>
-      <w:r>
-        <w:rPr>
-          <w:rFonts w:hint="eastAsia"/>
-        </w:rPr>
-        <w:t>-</w:t>
-      </w:r>
-      <w:r>
-        <w:t>005</w:t>
-      </w:r>
-      <w:r>
-        <w:rPr>
-          <w:rFonts w:hint="eastAsia"/>
-        </w:rPr>
-        <w:t>进行互评</w:t>
-      </w:r>
-    </w:p>
-    <w:p>
-      <w:pPr>
-        <w:ind w:firstLineChars="200" w:firstLine="420"/>
-      </w:pPr>
-    </w:p>
-    <w:p>
-      <w:pPr>
-        <w:pStyle w:val="3"/>
-      </w:pPr>
-      <w:bookmarkStart w:id="23" w:name="_Toc24119"/>
-      <w:bookmarkStart w:id="24" w:name="_Toc72586258"/>
-      <w:r>
-        <w:rPr>
-          <w:rFonts w:hint="eastAsia"/>
-        </w:rPr>
-        <w:t>总体功能模块划分</w:t>
-      </w:r>
       <w:bookmarkEnd w:id="23"/>
-      <w:bookmarkEnd w:id="24"/>
     </w:p>
     <w:p>
       <w:pPr>
@@ -5033,16 +5041,16 @@
           <w:rFonts w:ascii="Times New Roman" w:hAnsi="Times New Roman"/>
         </w:rPr>
       </w:pPr>
-      <w:bookmarkStart w:id="25" w:name="_Toc9371"/>
-      <w:bookmarkStart w:id="26" w:name="_Toc72586259"/>
+      <w:bookmarkStart w:id="24" w:name="_Toc9371"/>
+      <w:bookmarkStart w:id="25" w:name="_Toc72586259"/>
       <w:r>
         <w:rPr>
           <w:rFonts w:ascii="Times New Roman" w:hAnsi="Times New Roman" w:hint="eastAsia"/>
         </w:rPr>
         <w:t>功能性需求</w:t>
       </w:r>
+      <w:bookmarkEnd w:id="24"/>
       <w:bookmarkEnd w:id="25"/>
-      <w:bookmarkEnd w:id="26"/>
     </w:p>
     <w:p>
       <w:pPr>
@@ -5055,8 +5063,8 @@
           <w:rFonts w:ascii="Times New Roman" w:hAnsi="Times New Roman" w:cs="Times New Roman"/>
         </w:rPr>
       </w:pPr>
-      <w:bookmarkStart w:id="27" w:name="_Toc337537382"/>
-      <w:bookmarkStart w:id="28" w:name="_Toc72586260"/>
+      <w:bookmarkStart w:id="26" w:name="_Toc337537382"/>
+      <w:bookmarkStart w:id="27" w:name="_Toc72586260"/>
       <w:r>
         <w:rPr>
           <w:rFonts w:hint="eastAsia"/>
@@ -5069,20 +5077,20 @@
         </w:rPr>
         <w:t>功能</w:t>
       </w:r>
+      <w:bookmarkEnd w:id="26"/>
+      <w:r>
+        <w:rPr>
+          <w:rFonts w:ascii="Times New Roman" w:hAnsi="Times New Roman" w:hint="eastAsia"/>
+        </w:rPr>
+        <w:t>(</w:t>
+      </w:r>
+      <w:r>
+        <w:rPr>
+          <w:rFonts w:ascii="Times New Roman" w:hAnsi="Times New Roman"/>
+        </w:rPr>
+        <w:t>um)</w:t>
+      </w:r>
       <w:bookmarkEnd w:id="27"/>
-      <w:r>
-        <w:rPr>
-          <w:rFonts w:ascii="Times New Roman" w:hAnsi="Times New Roman" w:hint="eastAsia"/>
-        </w:rPr>
-        <w:t>(</w:t>
-      </w:r>
-      <w:r>
-        <w:rPr>
-          <w:rFonts w:ascii="Times New Roman" w:hAnsi="Times New Roman"/>
-        </w:rPr>
-        <w:t>um)</w:t>
-      </w:r>
-      <w:bookmarkEnd w:id="28"/>
     </w:p>
     <w:tbl>
       <w:tblPr>
@@ -6074,28 +6082,28 @@
           <w:rFonts w:ascii="Times New Roman" w:hAnsi="Times New Roman" w:cs="Times New Roman"/>
         </w:rPr>
       </w:pPr>
-      <w:bookmarkStart w:id="29" w:name="_Toc337537386"/>
-      <w:bookmarkStart w:id="30" w:name="_Toc72586261"/>
+      <w:bookmarkStart w:id="28" w:name="_Toc337537386"/>
+      <w:bookmarkStart w:id="29" w:name="_Toc72586261"/>
       <w:r>
         <w:rPr>
           <w:rFonts w:ascii="Times New Roman" w:hAnsi="Times New Roman" w:hint="eastAsia"/>
         </w:rPr>
         <w:t>课程管理功能</w:t>
       </w:r>
+      <w:bookmarkEnd w:id="28"/>
+      <w:r>
+        <w:rPr>
+          <w:rFonts w:ascii="Times New Roman" w:hAnsi="Times New Roman" w:hint="eastAsia"/>
+        </w:rPr>
+        <w:t>(</w:t>
+      </w:r>
+      <w:r>
+        <w:rPr>
+          <w:rFonts w:ascii="Times New Roman" w:hAnsi="Times New Roman"/>
+        </w:rPr>
+        <w:t>cm)</w:t>
+      </w:r>
       <w:bookmarkEnd w:id="29"/>
-      <w:r>
-        <w:rPr>
-          <w:rFonts w:ascii="Times New Roman" w:hAnsi="Times New Roman" w:hint="eastAsia"/>
-        </w:rPr>
-        <w:t>(</w:t>
-      </w:r>
-      <w:r>
-        <w:rPr>
-          <w:rFonts w:ascii="Times New Roman" w:hAnsi="Times New Roman"/>
-        </w:rPr>
-        <w:t>cm)</w:t>
-      </w:r>
-      <w:bookmarkEnd w:id="30"/>
     </w:p>
     <w:tbl>
       <w:tblPr>
@@ -7231,7 +7239,7 @@
           <w:rFonts w:ascii="Times New Roman" w:hAnsi="Times New Roman" w:cs="Times New Roman"/>
         </w:rPr>
       </w:pPr>
-      <w:bookmarkStart w:id="31" w:name="_Toc72586262"/>
+      <w:bookmarkStart w:id="30" w:name="_Toc72586262"/>
       <w:r>
         <w:rPr>
           <w:rFonts w:ascii="Times New Roman" w:hAnsi="Times New Roman" w:hint="eastAsia"/>
@@ -7250,7 +7258,7 @@
         </w:rPr>
         <w:t>hm)</w:t>
       </w:r>
-      <w:bookmarkEnd w:id="31"/>
+      <w:bookmarkEnd w:id="30"/>
     </w:p>
     <w:tbl>
       <w:tblPr>
@@ -8327,115 +8335,115 @@
           <w:numId w:val="6"/>
         </w:numPr>
       </w:pPr>
-      <w:bookmarkStart w:id="32" w:name="_Toc72586263"/>
+      <w:bookmarkStart w:id="31" w:name="_Toc72586263"/>
       <w:r>
         <w:rPr>
           <w:rFonts w:hint="eastAsia"/>
         </w:rPr>
         <w:t>非功能性能需求</w:t>
       </w:r>
+      <w:bookmarkEnd w:id="31"/>
+    </w:p>
+    <w:p>
+      <w:pPr>
+        <w:pStyle w:val="3"/>
+      </w:pPr>
+      <w:bookmarkStart w:id="32" w:name="_Toc72586264"/>
+      <w:r>
+        <w:t xml:space="preserve">2.4.1 </w:t>
+      </w:r>
+      <w:r>
+        <w:rPr>
+          <w:rFonts w:hint="eastAsia"/>
+        </w:rPr>
+        <w:t>性能需求</w:t>
+      </w:r>
       <w:bookmarkEnd w:id="32"/>
     </w:p>
     <w:p>
       <w:pPr>
+        <w:rPr>
+          <w:rFonts w:ascii="宋体" w:eastAsia="宋体" w:hAnsi="宋体" w:cs="宋体"/>
+        </w:rPr>
+      </w:pPr>
+      <w:r>
+        <w:rPr>
+          <w:rFonts w:hint="eastAsia"/>
+        </w:rPr>
+        <w:t>使用</w:t>
+      </w:r>
+      <w:proofErr w:type="spellStart"/>
+      <w:r>
+        <w:rPr>
+          <w:rFonts w:hint="eastAsia"/>
+        </w:rPr>
+        <w:t>springboot</w:t>
+      </w:r>
+      <w:proofErr w:type="spellEnd"/>
+      <w:r>
+        <w:rPr>
+          <w:rFonts w:hint="eastAsia"/>
+        </w:rPr>
+        <w:t>框架快速开发，需要部署在稳定的操作系统上，用户在</w:t>
+      </w:r>
+      <w:proofErr w:type="gramStart"/>
+      <w:r>
+        <w:rPr>
+          <w:rFonts w:hint="eastAsia"/>
+        </w:rPr>
+        <w:t>交互中</w:t>
+      </w:r>
+      <w:proofErr w:type="gramEnd"/>
+      <w:r>
+        <w:rPr>
+          <w:rFonts w:hint="eastAsia"/>
+        </w:rPr>
+        <w:t>的响应平均时间不超过</w:t>
+      </w:r>
+      <w:r>
+        <w:rPr>
+          <w:rFonts w:hint="eastAsia"/>
+        </w:rPr>
+        <w:t>0</w:t>
+      </w:r>
+      <w:r>
+        <w:t>.5</w:t>
+      </w:r>
+      <w:r>
+        <w:rPr>
+          <w:rFonts w:hint="eastAsia"/>
+        </w:rPr>
+        <w:t>秒，最大响应时间不超过</w:t>
+      </w:r>
+      <w:r>
+        <w:rPr>
+          <w:rFonts w:hint="eastAsia"/>
+        </w:rPr>
+        <w:t>3</w:t>
+      </w:r>
+      <w:r>
+        <w:rPr>
+          <w:rFonts w:hint="eastAsia"/>
+        </w:rPr>
+        <w:t>秒。</w:t>
+      </w:r>
+    </w:p>
+    <w:p/>
+    <w:p>
+      <w:pPr>
         <w:pStyle w:val="3"/>
       </w:pPr>
-      <w:bookmarkStart w:id="33" w:name="_Toc72586264"/>
-      <w:r>
-        <w:t xml:space="preserve">2.4.1 </w:t>
-      </w:r>
-      <w:r>
-        <w:rPr>
-          <w:rFonts w:hint="eastAsia"/>
-        </w:rPr>
-        <w:t>性能需求</w:t>
+      <w:bookmarkStart w:id="33" w:name="_Toc72586265"/>
+      <w:r>
+        <w:t xml:space="preserve">2.4.2 </w:t>
+      </w:r>
+      <w:r>
+        <w:rPr>
+          <w:rFonts w:hint="eastAsia"/>
+        </w:rPr>
+        <w:t>可靠性与可用性需求</w:t>
       </w:r>
       <w:bookmarkEnd w:id="33"/>
-    </w:p>
-    <w:p>
-      <w:pPr>
-        <w:rPr>
-          <w:rFonts w:ascii="宋体" w:eastAsia="宋体" w:hAnsi="宋体" w:cs="宋体"/>
-        </w:rPr>
-      </w:pPr>
-      <w:r>
-        <w:rPr>
-          <w:rFonts w:hint="eastAsia"/>
-        </w:rPr>
-        <w:t>使用</w:t>
-      </w:r>
-      <w:proofErr w:type="spellStart"/>
-      <w:r>
-        <w:rPr>
-          <w:rFonts w:hint="eastAsia"/>
-        </w:rPr>
-        <w:t>springboot</w:t>
-      </w:r>
-      <w:proofErr w:type="spellEnd"/>
-      <w:r>
-        <w:rPr>
-          <w:rFonts w:hint="eastAsia"/>
-        </w:rPr>
-        <w:t>框架快速开发，需要部署在稳定的操作系统上，用户在</w:t>
-      </w:r>
-      <w:proofErr w:type="gramStart"/>
-      <w:r>
-        <w:rPr>
-          <w:rFonts w:hint="eastAsia"/>
-        </w:rPr>
-        <w:t>交互中</w:t>
-      </w:r>
-      <w:proofErr w:type="gramEnd"/>
-      <w:r>
-        <w:rPr>
-          <w:rFonts w:hint="eastAsia"/>
-        </w:rPr>
-        <w:t>的响应平均时间不超过</w:t>
-      </w:r>
-      <w:r>
-        <w:rPr>
-          <w:rFonts w:hint="eastAsia"/>
-        </w:rPr>
-        <w:t>0</w:t>
-      </w:r>
-      <w:r>
-        <w:t>.5</w:t>
-      </w:r>
-      <w:r>
-        <w:rPr>
-          <w:rFonts w:hint="eastAsia"/>
-        </w:rPr>
-        <w:t>秒，最大响应时间不超过</w:t>
-      </w:r>
-      <w:r>
-        <w:rPr>
-          <w:rFonts w:hint="eastAsia"/>
-        </w:rPr>
-        <w:t>3</w:t>
-      </w:r>
-      <w:r>
-        <w:rPr>
-          <w:rFonts w:hint="eastAsia"/>
-        </w:rPr>
-        <w:t>秒。</w:t>
-      </w:r>
-    </w:p>
-    <w:p/>
-    <w:p>
-      <w:pPr>
-        <w:pStyle w:val="3"/>
-      </w:pPr>
-      <w:bookmarkStart w:id="34" w:name="_Toc72586265"/>
-      <w:r>
-        <w:t xml:space="preserve">2.4.2 </w:t>
-      </w:r>
-      <w:r>
-        <w:rPr>
-          <w:rFonts w:hint="eastAsia"/>
-        </w:rPr>
-        <w:t>可靠性与可用性需求</w:t>
-      </w:r>
-      <w:bookmarkEnd w:id="34"/>
     </w:p>
     <w:p>
       <w:pPr>
@@ -8462,7 +8470,7 @@
       <w:pPr>
         <w:pStyle w:val="3"/>
       </w:pPr>
-      <w:bookmarkStart w:id="35" w:name="_Toc72586266"/>
+      <w:bookmarkStart w:id="34" w:name="_Toc72586266"/>
       <w:r>
         <w:t xml:space="preserve">2.4.3 </w:t>
       </w:r>
@@ -8472,7 +8480,7 @@
         </w:rPr>
         <w:t>安全性需求</w:t>
       </w:r>
-      <w:bookmarkEnd w:id="35"/>
+      <w:bookmarkEnd w:id="34"/>
     </w:p>
     <w:p>
       <w:r>
@@ -8491,14 +8499,14 @@
           <w:numId w:val="6"/>
         </w:numPr>
       </w:pPr>
-      <w:bookmarkStart w:id="36" w:name="_Toc72586267"/>
+      <w:bookmarkStart w:id="35" w:name="_Toc72586267"/>
       <w:r>
         <w:rPr>
           <w:rFonts w:hint="eastAsia"/>
         </w:rPr>
         <w:t>数据流图</w:t>
       </w:r>
-      <w:bookmarkEnd w:id="36"/>
+      <w:bookmarkEnd w:id="35"/>
     </w:p>
     <w:p>
       <w:r>
@@ -8506,7 +8514,7 @@
           <v:shape id="_x0000_i1026" type="#_x0000_t75" style="width:497.1pt;height:318.7pt" o:ole="">
             <v:imagedata r:id="rId11" o:title=""/>
           </v:shape>
-          <o:OLEObject Type="Embed" ProgID="Visio.Drawing.15" ShapeID="_x0000_i1026" DrawAspect="Content" ObjectID="_1683198996" r:id="rId12"/>
+          <o:OLEObject Type="Embed" ProgID="Visio.Drawing.15" ShapeID="_x0000_i1026" DrawAspect="Content" ObjectID="_1684830645" r:id="rId12"/>
         </w:object>
       </w:r>
     </w:p>
@@ -8518,14 +8526,14 @@
           <w:numId w:val="6"/>
         </w:numPr>
       </w:pPr>
-      <w:bookmarkStart w:id="37" w:name="_Toc72586268"/>
+      <w:bookmarkStart w:id="36" w:name="_Toc72586268"/>
       <w:r>
         <w:rPr>
           <w:rFonts w:hint="eastAsia"/>
         </w:rPr>
         <w:t>数据字典</w:t>
       </w:r>
-      <w:bookmarkEnd w:id="37"/>
+      <w:bookmarkEnd w:id="36"/>
     </w:p>
     <w:p/>
     <w:p>
@@ -9073,7 +9081,7 @@
       <w:pPr>
         <w:pStyle w:val="1"/>
       </w:pPr>
-      <w:bookmarkStart w:id="38" w:name="_Toc72586269"/>
+      <w:bookmarkStart w:id="37" w:name="_Toc72586269"/>
       <w:r>
         <w:rPr>
           <w:rFonts w:hint="eastAsia"/>
@@ -9093,7 +9101,7 @@
         </w:rPr>
         <w:t>系统设计</w:t>
       </w:r>
-      <w:bookmarkEnd w:id="38"/>
+      <w:bookmarkEnd w:id="37"/>
     </w:p>
     <w:p>
       <w:pPr>
@@ -9110,7 +9118,7 @@
           <w:szCs w:val="32"/>
         </w:rPr>
       </w:pPr>
-      <w:bookmarkStart w:id="39" w:name="_Toc72586270"/>
+      <w:bookmarkStart w:id="38" w:name="_Toc72586270"/>
       <w:r>
         <w:rPr>
           <w:rFonts w:ascii="微软雅黑" w:eastAsia="微软雅黑" w:hAnsi="微软雅黑" w:hint="eastAsia"/>
@@ -9119,7 +9127,7 @@
         </w:rPr>
         <w:t>参与者用例分析</w:t>
       </w:r>
-      <w:bookmarkEnd w:id="39"/>
+      <w:bookmarkEnd w:id="38"/>
     </w:p>
     <w:p>
       <w:r>
@@ -9127,7 +9135,7 @@
           <v:shape id="_x0000_i1027" type="#_x0000_t75" style="width:499.6pt;height:254.8pt" o:ole="">
             <v:imagedata r:id="rId24" o:title=""/>
           </v:shape>
-          <o:OLEObject Type="Embed" ProgID="Visio.Drawing.15" ShapeID="_x0000_i1027" DrawAspect="Content" ObjectID="_1683198997" r:id="rId25"/>
+          <o:OLEObject Type="Embed" ProgID="Visio.Drawing.15" ShapeID="_x0000_i1027" DrawAspect="Content" ObjectID="_1684830646" r:id="rId25"/>
         </w:object>
       </w:r>
       <w:r>
@@ -9418,7 +9426,7 @@
           <w:szCs w:val="32"/>
         </w:rPr>
       </w:pPr>
-      <w:bookmarkStart w:id="40" w:name="_Toc72586271"/>
+      <w:bookmarkStart w:id="39" w:name="_Toc72586271"/>
       <w:r>
         <w:rPr>
           <w:rFonts w:ascii="微软雅黑" w:eastAsia="微软雅黑" w:hAnsi="微软雅黑" w:hint="eastAsia"/>
@@ -9427,7 +9435,7 @@
         </w:rPr>
         <w:t>系统设计</w:t>
       </w:r>
-      <w:bookmarkEnd w:id="40"/>
+      <w:bookmarkEnd w:id="39"/>
     </w:p>
     <w:p>
       <w:pPr>
@@ -9443,7 +9451,7 @@
           <w:szCs w:val="28"/>
         </w:rPr>
       </w:pPr>
-      <w:bookmarkStart w:id="41" w:name="_Toc72586272"/>
+      <w:bookmarkStart w:id="40" w:name="_Toc72586272"/>
       <w:r>
         <w:rPr>
           <w:rFonts w:hint="eastAsia"/>
@@ -9452,15 +9460,15 @@
         </w:rPr>
         <w:t>系统架构</w:t>
       </w:r>
-      <w:bookmarkEnd w:id="41"/>
-    </w:p>
-    <w:p>
-      <w:r>
-        <w:object w:dxaOrig="9495" w:dyaOrig="9526" w14:anchorId="19B1FA4D">
+      <w:bookmarkEnd w:id="40"/>
+    </w:p>
+    <w:p>
+      <w:r>
+        <w:object w:dxaOrig="9495" w:dyaOrig="9526" w14:anchorId="52BF8EB6">
           <v:shape id="_x0000_i1028" type="#_x0000_t75" style="width:415.1pt;height:416.35pt" o:ole="">
             <v:imagedata r:id="rId26" o:title=""/>
           </v:shape>
-          <o:OLEObject Type="Embed" ProgID="Visio.Drawing.15" ShapeID="_x0000_i1028" DrawAspect="Content" ObjectID="_1683198998" r:id="rId27"/>
+          <o:OLEObject Type="Embed" ProgID="Visio.Drawing.15" ShapeID="_x0000_i1028" DrawAspect="Content" ObjectID="_1684830647" r:id="rId27"/>
         </w:object>
       </w:r>
     </w:p>
@@ -9479,7 +9487,7 @@
           <w:szCs w:val="28"/>
         </w:rPr>
       </w:pPr>
-      <w:bookmarkStart w:id="42" w:name="_Toc72586273"/>
+      <w:bookmarkStart w:id="41" w:name="_Toc72586273"/>
       <w:r>
         <w:rPr>
           <w:rFonts w:hint="eastAsia"/>
@@ -9488,7 +9496,7 @@
         </w:rPr>
         <w:t>系统具体功能实现流程图</w:t>
       </w:r>
-      <w:bookmarkEnd w:id="42"/>
+      <w:bookmarkEnd w:id="41"/>
     </w:p>
     <w:p>
       <w:pPr>
@@ -9528,7 +9536,7 @@
           <v:shape id="_x0000_i1029" type="#_x0000_t75" style="width:390.05pt;height:280.5pt" o:ole="">
             <v:imagedata r:id="rId28" o:title=""/>
           </v:shape>
-          <o:OLEObject Type="Embed" ProgID="Visio.Drawing.15" ShapeID="_x0000_i1029" DrawAspect="Content" ObjectID="_1683198999" r:id="rId29"/>
+          <o:OLEObject Type="Embed" ProgID="Visio.Drawing.15" ShapeID="_x0000_i1029" DrawAspect="Content" ObjectID="_1684830648" r:id="rId29"/>
         </w:object>
       </w:r>
     </w:p>
@@ -9620,7 +9628,7 @@
           <v:shape id="_x0000_i1030" type="#_x0000_t75" style="width:414.45pt;height:360.65pt" o:ole="">
             <v:imagedata r:id="rId30" o:title=""/>
           </v:shape>
-          <o:OLEObject Type="Embed" ProgID="Visio.Drawing.15" ShapeID="_x0000_i1030" DrawAspect="Content" ObjectID="_1683199000" r:id="rId31"/>
+          <o:OLEObject Type="Embed" ProgID="Visio.Drawing.15" ShapeID="_x0000_i1030" DrawAspect="Content" ObjectID="_1684830649" r:id="rId31"/>
         </w:object>
       </w:r>
     </w:p>
@@ -9694,7 +9702,7 @@
           <w:szCs w:val="32"/>
         </w:rPr>
       </w:pPr>
-      <w:bookmarkStart w:id="43" w:name="_Toc72586274"/>
+      <w:bookmarkStart w:id="42" w:name="_Toc72586274"/>
       <w:r>
         <w:rPr>
           <w:rFonts w:hint="eastAsia"/>
@@ -9703,7 +9711,7 @@
         </w:rPr>
         <w:t>数据库设计</w:t>
       </w:r>
-      <w:bookmarkEnd w:id="43"/>
+      <w:bookmarkEnd w:id="42"/>
     </w:p>
     <w:p>
       <w:pPr>
@@ -9719,7 +9727,7 @@
           <w:szCs w:val="28"/>
         </w:rPr>
       </w:pPr>
-      <w:bookmarkStart w:id="44" w:name="_Toc72586275"/>
+      <w:bookmarkStart w:id="43" w:name="_Toc72586275"/>
       <w:r>
         <w:rPr>
           <w:sz w:val="28"/>
@@ -9735,7 +9743,7 @@
         </w:rPr>
         <w:t>图</w:t>
       </w:r>
-      <w:bookmarkEnd w:id="44"/>
+      <w:bookmarkEnd w:id="43"/>
     </w:p>
     <w:p>
       <w:r>
@@ -9743,7 +9751,7 @@
           <v:shape id="_x0000_i1031" type="#_x0000_t75" style="width:415.1pt;height:273.6pt" o:ole="">
             <v:imagedata r:id="rId32" o:title=""/>
           </v:shape>
-          <o:OLEObject Type="Embed" ProgID="Visio.Drawing.15" ShapeID="_x0000_i1031" DrawAspect="Content" ObjectID="_1683199001" r:id="rId33"/>
+          <o:OLEObject Type="Embed" ProgID="Visio.Drawing.15" ShapeID="_x0000_i1031" DrawAspect="Content" ObjectID="_1684830650" r:id="rId33"/>
         </w:object>
       </w:r>
     </w:p>
@@ -9761,7 +9769,7 @@
       <w:pPr>
         <w:pStyle w:val="1"/>
       </w:pPr>
-      <w:bookmarkStart w:id="45" w:name="_Toc72586276"/>
+      <w:bookmarkStart w:id="44" w:name="_Toc72586276"/>
       <w:r>
         <w:rPr>
           <w:rFonts w:hint="eastAsia"/>
@@ -9781,7 +9789,7 @@
         </w:rPr>
         <w:t>总结</w:t>
       </w:r>
-      <w:bookmarkEnd w:id="45"/>
+      <w:bookmarkEnd w:id="44"/>
     </w:p>
     <w:p>
       <w:pPr>
@@ -9858,7 +9866,13 @@
         <w:rPr>
           <w:rFonts w:hint="eastAsia"/>
         </w:rPr>
-        <w:t>高级软件工程这门课让我发现自己还有很多的不足，作为</w:t>
+        <w:t>系统设计</w:t>
+      </w:r>
+      <w:r>
+        <w:rPr>
+          <w:rFonts w:hint="eastAsia"/>
+        </w:rPr>
+        <w:t>这门课让我发现自己还有很多的不足，作为</w:t>
       </w:r>
       <w:r>
         <w:rPr>
@@ -9882,13 +9896,37 @@
         <w:rPr>
           <w:rFonts w:hint="eastAsia"/>
         </w:rPr>
-        <w:t>将软件开发当成一个工程化</w:t>
-      </w:r>
-      <w:r>
-        <w:rPr>
-          <w:rFonts w:hint="eastAsia"/>
-        </w:rPr>
-        <w:t>项目进行去实施应用，才是我们作为班科出生的人员更需要注重的。本次的作业，对我而言是一个重要的实践过程，让我巩固和掌握了课堂上学习到的很多理论知识，虽然中途遇到了很多困难，但是通过网上查阅资料和自己的不懈努力，最终还是交出了一份让自己满意的答卷。在今后的学习生活中，我会继续努力，虚心学习，成长为一名出色的软件工程师。</w:t>
+        <w:t>将</w:t>
+      </w:r>
+      <w:r>
+        <w:rPr>
+          <w:rFonts w:hint="eastAsia"/>
+        </w:rPr>
+        <w:t>系统设计</w:t>
+      </w:r>
+      <w:r>
+        <w:rPr>
+          <w:rFonts w:hint="eastAsia"/>
+        </w:rPr>
+        <w:t>当成一个工程化</w:t>
+      </w:r>
+      <w:r>
+        <w:rPr>
+          <w:rFonts w:hint="eastAsia"/>
+        </w:rPr>
+        <w:t>项目进行去实施应用，才是我们作为班科出生的人员更需要注重的。本次的作业，对我而言是一个重要的实践过程，让我巩固和掌握了课堂上学习到的很多理论知识，虽然中途遇到了很多困难，但是通过网上查阅资料和自己的不懈努力，最终还是交出了一份让自己满意的答卷。在今后的学习生活中，我会继续努力，虚心学习，成长为一名出色的</w:t>
+      </w:r>
+      <w:r>
+        <w:rPr>
+          <w:rFonts w:hint="eastAsia"/>
+        </w:rPr>
+        <w:t>系统架构</w:t>
+      </w:r>
+      <w:r>
+        <w:rPr>
+          <w:rFonts w:hint="eastAsia"/>
+        </w:rPr>
+        <w:t>工程师。</w:t>
       </w:r>
     </w:p>
     <w:p>
@@ -9899,6 +9937,8 @@
           <w:sz w:val="24"/>
         </w:rPr>
       </w:pPr>
+      <w:bookmarkStart w:id="45" w:name="_GoBack"/>
+      <w:bookmarkEnd w:id="45"/>
     </w:p>
     <w:p>
       <w:pPr>
@@ -9950,6 +9990,7 @@
         <w:docPartUnique/>
       </w:docPartObj>
     </w:sdtPr>
+    <w:sdtEndPr/>
     <w:sdtContent>
       <w:p>
         <w:pPr>
@@ -12885,7 +12926,7 @@
 </file>
 
 <file path=customXml/itemProps1.xml><?xml version="1.0" encoding="utf-8"?>
-<ds:datastoreItem xmlns:ds="http://schemas.openxmlformats.org/officeDocument/2006/customXml" ds:itemID="{80EC9AA5-D3D2-4A52-BB05-0D49441BF05C}">
+<ds:datastoreItem xmlns:ds="http://schemas.openxmlformats.org/officeDocument/2006/customXml" ds:itemID="{46BF4929-91D6-4628-932F-FC088BFDF600}">
   <ds:schemaRefs>
     <ds:schemaRef ds:uri="http://schemas.openxmlformats.org/officeDocument/2006/bibliography"/>
   </ds:schemaRefs>
